--- a/Curso/02_Modulo 1_Introduccion.docx
+++ b/Curso/02_Modulo 1_Introduccion.docx
@@ -4,7 +4,7 @@
   <w:body>
     <w:p>
       <w:pPr>
-        <w:pStyle w:val="Ttulo1"/>
+        <w:pStyle w:val="Ttulo"/>
         <w:rPr>
           <w:lang w:val="es-MX"/>
         </w:rPr>
@@ -15,16 +15,6 @@
         </w:rPr>
         <w:t>Taller para escribir artículos científicos</w:t>
       </w:r>
-    </w:p>
-    <w:p>
-      <w:pPr>
-        <w:pStyle w:val="Ttulo4"/>
-        <w:rPr>
-          <w:b/>
-          <w:u w:val="single"/>
-          <w:lang w:val="es-MX"/>
-        </w:rPr>
-      </w:pPr>
     </w:p>
     <w:p>
       <w:pPr>
@@ -176,10 +166,21 @@
       </w:r>
       <w:r>
         <w:rPr>
-          <w:u w:val="single"/>
+          <w:lang w:val="es-MX"/>
+        </w:rPr>
+        <w:t>“</w:t>
+      </w:r>
+      <w:r>
+        <w:rPr>
           <w:lang w:val="es-MX"/>
         </w:rPr>
         <w:t>Escritura</w:t>
+      </w:r>
+      <w:r>
+        <w:rPr>
+          <w:lang w:val="es-MX"/>
+        </w:rPr>
+        <w:t>”</w:t>
       </w:r>
       <w:r>
         <w:rPr>
@@ -231,21 +232,19 @@
         <w:rPr>
           <w:lang w:val="es-MX"/>
         </w:rPr>
-        <w:t xml:space="preserve"> [</w:t>
-      </w:r>
-      <w:proofErr w:type="spellStart"/>
-      <w:r>
-        <w:rPr>
-          <w:lang w:val="es-MX"/>
-        </w:rPr>
-        <w:t>ligaXX</w:t>
-      </w:r>
-      <w:proofErr w:type="spellEnd"/>
-      <w:r>
-        <w:rPr>
-          <w:lang w:val="es-MX"/>
-        </w:rPr>
-        <w:t>]</w:t>
+        <w:t>:</w:t>
+      </w:r>
+      <w:r>
+        <w:rPr>
+          <w:lang w:val="es-MX"/>
+        </w:rPr>
+        <w:t xml:space="preserve"> </w:t>
+      </w:r>
+      <w:r>
+        <w:rPr>
+          <w:lang w:val="es-MX"/>
+        </w:rPr>
+        <w:t>https://github.com/gilbertoCM/taller_redaccion_articulos/</w:t>
       </w:r>
     </w:p>
     <w:p>
@@ -279,59 +278,59 @@
         </w:rPr>
         <w:t>:</w:t>
       </w:r>
-    </w:p>
-    <w:p>
-      <w:pPr>
-        <w:pStyle w:val="Prrafodelista"/>
-        <w:numPr>
-          <w:ilvl w:val="0"/>
-          <w:numId w:val="3"/>
-        </w:numPr>
-        <w:rPr>
-          <w:lang w:val="es-MX"/>
-        </w:rPr>
-      </w:pPr>
-      <w:proofErr w:type="spellStart"/>
-      <w:r>
-        <w:rPr>
-          <w:lang w:val="es-MX"/>
-        </w:rPr>
-        <w:t>Discord</w:t>
-      </w:r>
-      <w:proofErr w:type="spellEnd"/>
-      <w:r>
-        <w:rPr>
-          <w:lang w:val="es-MX"/>
-        </w:rPr>
-        <w:t xml:space="preserve">: </w:t>
-      </w:r>
-    </w:p>
-    <w:p>
-      <w:pPr>
-        <w:pStyle w:val="Ttulo2"/>
-        <w:rPr>
-          <w:lang w:val="es-MX"/>
-        </w:rPr>
-      </w:pPr>
-    </w:p>
-    <w:p>
-      <w:pPr>
-        <w:pStyle w:val="Ttulo2"/>
-        <w:rPr>
-          <w:lang w:val="es-MX"/>
-        </w:rPr>
-      </w:pPr>
-      <w:r>
-        <w:rPr>
-          <w:lang w:val="es-MX"/>
-        </w:rPr>
-        <w:t>O</w:t>
-      </w:r>
-      <w:r>
-        <w:rPr>
-          <w:lang w:val="es-MX"/>
-        </w:rPr>
-        <w:t>bjetivos del curso.</w:t>
+      <w:r>
+        <w:rPr>
+          <w:lang w:val="es-MX"/>
+        </w:rPr>
+        <w:t xml:space="preserve"> </w:t>
+      </w:r>
+      <w:r>
+        <w:rPr>
+          <w:lang w:val="es-MX"/>
+        </w:rPr>
+        <w:t>https://www.youtube.com/@laboratoriodemodeladoecolo227/videos</w:t>
+      </w:r>
+    </w:p>
+    <w:p>
+      <w:pPr>
+        <w:pStyle w:val="Ttulo1"/>
+        <w:rPr>
+          <w:lang w:val="es-MX"/>
+        </w:rPr>
+      </w:pPr>
+    </w:p>
+    <w:p>
+      <w:pPr>
+        <w:pStyle w:val="Ttulo1"/>
+        <w:rPr>
+          <w:lang w:val="es-MX"/>
+        </w:rPr>
+      </w:pPr>
+      <w:r>
+        <w:rPr>
+          <w:lang w:val="es-MX"/>
+        </w:rPr>
+        <w:t>Objetivo del Taller: Que escribas un</w:t>
+      </w:r>
+      <w:r>
+        <w:rPr>
+          <w:lang w:val="es-MX"/>
+        </w:rPr>
+        <w:t xml:space="preserve"> </w:t>
+      </w:r>
+      <w:r>
+        <w:rPr>
+          <w:b/>
+          <w:bCs/>
+          <w:lang w:val="es-MX"/>
+        </w:rPr>
+        <w:t>guion</w:t>
+      </w:r>
+      <w:r>
+        <w:rPr>
+          <w:lang w:val="es-MX"/>
+        </w:rPr>
+        <w:t xml:space="preserve"> completo de tu paper </w:t>
       </w:r>
     </w:p>
     <w:p>
@@ -347,23 +346,23 @@
       <w:pPr>
         <w:pStyle w:val="Citadestacada"/>
         <w:rPr>
-          <w:lang w:val="es-MX"/>
-        </w:rPr>
-      </w:pPr>
-      <w:r>
-        <w:rPr>
-          <w:lang w:val="es-MX"/>
-        </w:rPr>
-        <w:t>Escribir un artículo es narrar una historia simple pero elegante. En él, presentamos al lector el conflicto a abordar, describimos los métodos empleados para su estudio, detallamos los resultados obtenidos y discutimos sus implicaciones a nivel global.</w:t>
-      </w:r>
-      <w:r>
-        <w:rPr>
-          <w:lang w:val="es-MX"/>
-        </w:rPr>
-        <w:t xml:space="preserve"> JGCM</w:t>
-      </w:r>
-      <w:r>
-        <w:rPr>
+          <w:sz w:val="36"/>
+          <w:szCs w:val="36"/>
+          <w:lang w:val="es-MX"/>
+        </w:rPr>
+      </w:pPr>
+      <w:r>
+        <w:rPr>
+          <w:sz w:val="36"/>
+          <w:szCs w:val="36"/>
+          <w:lang w:val="es-MX"/>
+        </w:rPr>
+        <w:t>Escribir un artículo es narrar una historia simple pero elegante. En él, presentamos al lector el conflicto a abordar, describimos los métodos empleados para su estudio, detallamos los resultados obtenidos y discutimos sus implicaciones a nivel global. JGCM</w:t>
+      </w:r>
+      <w:r>
+        <w:rPr>
+          <w:sz w:val="36"/>
+          <w:szCs w:val="36"/>
           <w:lang w:val="es-MX"/>
         </w:rPr>
         <w:t xml:space="preserve"> 2024</w:t>
@@ -381,27 +380,35 @@
       <w:pPr>
         <w:pStyle w:val="Ttulo3"/>
         <w:rPr>
+          <w:sz w:val="32"/>
+          <w:szCs w:val="32"/>
           <w:u w:val="single"/>
           <w:lang w:val="es-MX"/>
         </w:rPr>
       </w:pPr>
       <w:r>
         <w:rPr>
+          <w:sz w:val="32"/>
+          <w:szCs w:val="32"/>
           <w:lang w:val="es-MX"/>
         </w:rPr>
         <w:t>Objetivo</w:t>
       </w:r>
       <w:r>
         <w:rPr>
-          <w:lang w:val="es-MX"/>
-        </w:rPr>
-        <w:t xml:space="preserve">: </w:t>
-      </w:r>
-      <w:r>
-        <w:rPr>
-          <w:lang w:val="es-MX"/>
-        </w:rPr>
-        <w:t>SNI nivel 1 o candidato</w:t>
+          <w:sz w:val="32"/>
+          <w:szCs w:val="32"/>
+          <w:lang w:val="es-MX"/>
+        </w:rPr>
+        <w:t xml:space="preserve"> final</w:t>
+      </w:r>
+      <w:r>
+        <w:rPr>
+          <w:sz w:val="32"/>
+          <w:szCs w:val="32"/>
+          <w:lang w:val="es-MX"/>
+        </w:rPr>
+        <w:t>: SNI nivel 1 o candidato</w:t>
       </w:r>
     </w:p>
     <w:p>
@@ -412,20 +419,18 @@
           <w:numId w:val="6"/>
         </w:numPr>
         <w:rPr>
-          <w:lang w:val="es-MX"/>
-        </w:rPr>
-      </w:pPr>
-      <w:r>
-        <w:rPr>
-          <w:lang w:val="es-MX"/>
-        </w:rPr>
-        <w:t xml:space="preserve">Revisar que cual es mi área del </w:t>
-      </w:r>
-      <w:r>
-        <w:rPr>
-          <w:lang w:val="es-MX"/>
-        </w:rPr>
-        <w:t>SIN</w:t>
+          <w:sz w:val="32"/>
+          <w:szCs w:val="32"/>
+          <w:lang w:val="es-MX"/>
+        </w:rPr>
+      </w:pPr>
+      <w:r>
+        <w:rPr>
+          <w:sz w:val="32"/>
+          <w:szCs w:val="32"/>
+          <w:lang w:val="es-MX"/>
+        </w:rPr>
+        <w:t>Revisar que cual es mi área del SIN</w:t>
       </w:r>
     </w:p>
     <w:p>
@@ -436,30 +441,24 @@
           <w:numId w:val="6"/>
         </w:numPr>
         <w:rPr>
-          <w:lang w:val="es-MX"/>
-        </w:rPr>
-      </w:pPr>
-      <w:r>
-        <w:rPr>
-          <w:lang w:val="es-MX"/>
-        </w:rPr>
-        <w:t xml:space="preserve">Área </w:t>
-      </w:r>
-      <w:r>
-        <w:rPr>
-          <w:lang w:val="es-MX"/>
-        </w:rPr>
-        <w:t>I</w:t>
-      </w:r>
-      <w:r>
-        <w:rPr>
-          <w:lang w:val="es-MX"/>
-        </w:rPr>
-        <w:t xml:space="preserve">: </w:t>
+          <w:sz w:val="32"/>
+          <w:szCs w:val="32"/>
+          <w:lang w:val="es-MX"/>
+        </w:rPr>
+      </w:pPr>
+      <w:r>
+        <w:rPr>
+          <w:sz w:val="32"/>
+          <w:szCs w:val="32"/>
+          <w:lang w:val="es-MX"/>
+        </w:rPr>
+        <w:t xml:space="preserve">Área I: </w:t>
       </w:r>
       <w:proofErr w:type="gramStart"/>
       <w:r>
         <w:rPr>
+          <w:sz w:val="32"/>
+          <w:szCs w:val="32"/>
           <w:lang w:val="es-MX"/>
         </w:rPr>
         <w:t>Físico-Matemáticas</w:t>
@@ -467,6 +466,8 @@
       <w:proofErr w:type="gramEnd"/>
       <w:r>
         <w:rPr>
+          <w:sz w:val="32"/>
+          <w:szCs w:val="32"/>
           <w:lang w:val="es-MX"/>
         </w:rPr>
         <w:t xml:space="preserve"> y ciencias de la tierra</w:t>
@@ -480,11 +481,15 @@
           <w:numId w:val="6"/>
         </w:numPr>
         <w:rPr>
-          <w:lang w:val="es-MX"/>
-        </w:rPr>
-      </w:pPr>
-      <w:r>
-        <w:rPr>
+          <w:sz w:val="32"/>
+          <w:szCs w:val="32"/>
+          <w:lang w:val="es-MX"/>
+        </w:rPr>
+      </w:pPr>
+      <w:r>
+        <w:rPr>
+          <w:sz w:val="32"/>
+          <w:szCs w:val="32"/>
           <w:lang w:val="es-MX"/>
         </w:rPr>
         <w:t>Qué tipo de revista me piden: criterios específicos de evaluación</w:t>
@@ -495,6 +500,8 @@
         <w:pStyle w:val="Prrafodelista"/>
         <w:ind w:left="1440"/>
         <w:rPr>
+          <w:sz w:val="32"/>
+          <w:szCs w:val="32"/>
           <w:u w:val="single"/>
           <w:lang w:val="es-MX"/>
         </w:rPr>
@@ -504,32 +511,33 @@
       <w:pPr>
         <w:pStyle w:val="Ttulo3"/>
         <w:rPr>
-          <w:lang w:val="es-MX"/>
-        </w:rPr>
-      </w:pPr>
-      <w:r>
-        <w:rPr>
-          <w:lang w:val="es-MX"/>
-        </w:rPr>
-        <w:lastRenderedPageBreak/>
-        <w:t>Publicar u</w:t>
-      </w:r>
-      <w:r>
-        <w:rPr>
-          <w:lang w:val="es-MX"/>
-        </w:rPr>
-        <w:t xml:space="preserve">n artículo: </w:t>
+          <w:sz w:val="32"/>
+          <w:szCs w:val="32"/>
+          <w:lang w:val="es-MX"/>
+        </w:rPr>
+      </w:pPr>
+      <w:r>
+        <w:rPr>
+          <w:sz w:val="32"/>
+          <w:szCs w:val="32"/>
+          <w:lang w:val="es-MX"/>
+        </w:rPr>
+        <w:t xml:space="preserve">Publicar un artículo: </w:t>
       </w:r>
     </w:p>
     <w:p>
       <w:pPr>
         <w:pStyle w:val="Prrafodelista"/>
         <w:rPr>
-          <w:lang w:val="es-MX"/>
-        </w:rPr>
-      </w:pPr>
-      <w:r>
-        <w:rPr>
+          <w:sz w:val="32"/>
+          <w:szCs w:val="32"/>
+          <w:lang w:val="es-MX"/>
+        </w:rPr>
+      </w:pPr>
+      <w:r>
+        <w:rPr>
+          <w:sz w:val="32"/>
+          <w:szCs w:val="32"/>
           <w:lang w:val="es-MX"/>
         </w:rPr>
         <w:t xml:space="preserve">- Factor de impacto mayor </w:t>
@@ -538,6 +546,8 @@
         <w:rPr>
           <w:b/>
           <w:bCs/>
+          <w:sz w:val="32"/>
+          <w:szCs w:val="32"/>
           <w:lang w:val="es-MX"/>
         </w:rPr>
         <w:t xml:space="preserve">1 </w:t>
@@ -547,49 +557,25 @@
       <w:pPr>
         <w:pStyle w:val="Prrafodelista"/>
         <w:rPr>
-          <w:lang w:val="es-MX"/>
-        </w:rPr>
-      </w:pPr>
-      <w:r>
-        <w:rPr>
-          <w:lang w:val="es-MX"/>
-        </w:rPr>
-        <w:t xml:space="preserve">- </w:t>
-      </w:r>
-      <w:r>
-        <w:rPr>
-          <w:lang w:val="es-MX"/>
-        </w:rPr>
-        <w:t>C</w:t>
-      </w:r>
-      <w:r>
-        <w:rPr>
-          <w:lang w:val="es-MX"/>
-        </w:rPr>
-        <w:t xml:space="preserve">uartiles Q1 y Q2 de </w:t>
-      </w:r>
-      <w:r>
-        <w:rPr>
-          <w:lang w:val="es-MX"/>
-        </w:rPr>
-        <w:t>(</w:t>
-      </w:r>
-      <w:r>
-        <w:rPr>
-          <w:lang w:val="es-MX"/>
-        </w:rPr>
-        <w:t>SCIMAGO)</w:t>
-      </w:r>
-      <w:r>
-        <w:rPr>
-          <w:lang w:val="es-MX"/>
-        </w:rPr>
-        <w:t xml:space="preserve">. </w:t>
+          <w:sz w:val="32"/>
+          <w:szCs w:val="32"/>
+          <w:lang w:val="es-MX"/>
+        </w:rPr>
+      </w:pPr>
+      <w:r>
+        <w:rPr>
+          <w:sz w:val="32"/>
+          <w:szCs w:val="32"/>
+          <w:lang w:val="es-MX"/>
+        </w:rPr>
+        <w:t xml:space="preserve">- Cuartiles Q1 y Q2 de (SCIMAGO). </w:t>
       </w:r>
       <w:hyperlink r:id="rId6" w:history="1">
         <w:r>
           <w:rPr>
             <w:rStyle w:val="Hipervnculo"/>
+            <w:sz w:val="32"/>
+            <w:szCs w:val="32"/>
             <w:lang w:val="es-MX"/>
           </w:rPr>
           <w:t>https://www.scimagojr.com</w:t>
@@ -600,6 +586,28 @@
       <w:pPr>
         <w:pStyle w:val="Prrafodelista"/>
         <w:rPr>
+          <w:sz w:val="32"/>
+          <w:szCs w:val="32"/>
+          <w:lang w:val="es-MX"/>
+        </w:rPr>
+      </w:pPr>
+    </w:p>
+    <w:p>
+      <w:pPr>
+        <w:pStyle w:val="Prrafodelista"/>
+        <w:rPr>
+          <w:sz w:val="32"/>
+          <w:szCs w:val="32"/>
+          <w:lang w:val="es-MX"/>
+        </w:rPr>
+      </w:pPr>
+    </w:p>
+    <w:p>
+      <w:pPr>
+        <w:pStyle w:val="Prrafodelista"/>
+        <w:rPr>
+          <w:sz w:val="32"/>
+          <w:szCs w:val="32"/>
           <w:lang w:val="es-MX"/>
         </w:rPr>
       </w:pPr>
@@ -615,6 +623,8 @@
       <w:r>
         <w:rPr>
           <w:rStyle w:val="nfasissutil"/>
+          <w:sz w:val="36"/>
+          <w:szCs w:val="36"/>
           <w:lang w:val="es-MX"/>
         </w:rPr>
         <w:t xml:space="preserve">Para publicar un </w:t>
@@ -622,6 +632,8 @@
       <w:r>
         <w:rPr>
           <w:rStyle w:val="nfasissutil"/>
+          <w:sz w:val="36"/>
+          <w:szCs w:val="36"/>
           <w:lang w:val="es-MX"/>
         </w:rPr>
         <w:t>“</w:t>
@@ -629,6 +641,8 @@
       <w:r>
         <w:rPr>
           <w:rStyle w:val="nfasissutil"/>
+          <w:sz w:val="36"/>
+          <w:szCs w:val="36"/>
           <w:lang w:val="es-MX"/>
         </w:rPr>
         <w:t>paper</w:t>
@@ -636,6 +650,8 @@
       <w:r>
         <w:rPr>
           <w:rStyle w:val="nfasissutil"/>
+          <w:sz w:val="36"/>
+          <w:szCs w:val="36"/>
           <w:lang w:val="es-MX"/>
         </w:rPr>
         <w:t>”</w:t>
@@ -643,6 +659,8 @@
       <w:r>
         <w:rPr>
           <w:rStyle w:val="nfasissutil"/>
+          <w:sz w:val="36"/>
+          <w:szCs w:val="36"/>
           <w:lang w:val="es-MX"/>
         </w:rPr>
         <w:t xml:space="preserve"> se requiere diciplina y trabajo constante</w:t>
@@ -658,6 +676,78 @@
     </w:p>
     <w:p>
       <w:pPr>
+        <w:rPr>
+          <w:highlight w:val="yellow"/>
+          <w:lang w:val="es-MX"/>
+        </w:rPr>
+      </w:pPr>
+    </w:p>
+    <w:p>
+      <w:pPr>
+        <w:rPr>
+          <w:highlight w:val="yellow"/>
+          <w:lang w:val="es-MX"/>
+        </w:rPr>
+      </w:pPr>
+    </w:p>
+    <w:p>
+      <w:pPr>
+        <w:rPr>
+          <w:highlight w:val="yellow"/>
+          <w:lang w:val="es-MX"/>
+        </w:rPr>
+      </w:pPr>
+    </w:p>
+    <w:p>
+      <w:pPr>
+        <w:rPr>
+          <w:highlight w:val="yellow"/>
+          <w:lang w:val="es-MX"/>
+        </w:rPr>
+      </w:pPr>
+    </w:p>
+    <w:p>
+      <w:pPr>
+        <w:rPr>
+          <w:highlight w:val="yellow"/>
+          <w:lang w:val="es-MX"/>
+        </w:rPr>
+      </w:pPr>
+    </w:p>
+    <w:p>
+      <w:pPr>
+        <w:rPr>
+          <w:highlight w:val="yellow"/>
+          <w:lang w:val="es-MX"/>
+        </w:rPr>
+      </w:pPr>
+    </w:p>
+    <w:p>
+      <w:pPr>
+        <w:rPr>
+          <w:highlight w:val="yellow"/>
+          <w:lang w:val="es-MX"/>
+        </w:rPr>
+      </w:pPr>
+    </w:p>
+    <w:p>
+      <w:pPr>
+        <w:rPr>
+          <w:highlight w:val="yellow"/>
+          <w:lang w:val="es-MX"/>
+        </w:rPr>
+      </w:pPr>
+    </w:p>
+    <w:p>
+      <w:pPr>
+        <w:rPr>
+          <w:highlight w:val="yellow"/>
+          <w:lang w:val="es-MX"/>
+        </w:rPr>
+      </w:pPr>
+    </w:p>
+    <w:p>
+      <w:pPr>
         <w:jc w:val="center"/>
         <w:rPr>
           <w:highlight w:val="yellow"/>
@@ -669,14 +759,19 @@
       <w:pPr>
         <w:jc w:val="center"/>
         <w:rPr>
-          <w:lang w:val="es-MX"/>
-        </w:rPr>
-      </w:pPr>
-      <w:r>
-        <w:rPr>
+          <w:sz w:val="36"/>
+          <w:szCs w:val="36"/>
+          <w:lang w:val="es-MX"/>
+        </w:rPr>
+      </w:pPr>
+      <w:r>
+        <w:rPr>
+          <w:sz w:val="36"/>
+          <w:szCs w:val="36"/>
           <w:highlight w:val="yellow"/>
           <w:lang w:val="es-MX"/>
         </w:rPr>
+        <w:lastRenderedPageBreak/>
         <w:t>Quiero correr la maratón en dos meses</w:t>
       </w:r>
     </w:p>
@@ -692,9 +787,9 @@
           <w:noProof/>
         </w:rPr>
         <w:drawing>
-          <wp:inline distT="0" distB="0" distL="0" distR="0" wp14:anchorId="79B50211" wp14:editId="1297A7E1">
-            <wp:extent cx="2439909" cy="3664143"/>
-            <wp:effectExtent l="0" t="0" r="0" b="0"/>
+          <wp:inline distT="0" distB="0" distL="0" distR="0" wp14:anchorId="79B50211" wp14:editId="44E12D6C">
+            <wp:extent cx="3312544" cy="4974626"/>
+            <wp:effectExtent l="0" t="0" r="2540" b="0"/>
             <wp:docPr id="673080268" name="Imagen 3" descr="Grupo de personas en una cancha&#10;&#10;Descripción generada automáticamente"/>
             <wp:cNvGraphicFramePr>
               <a:graphicFrameLocks xmlns:a="http://schemas.openxmlformats.org/drawingml/2006/main" noChangeAspect="1"/>
@@ -724,7 +819,7 @@
                   <pic:spPr bwMode="auto">
                     <a:xfrm>
                       <a:off x="0" y="0"/>
-                      <a:ext cx="2448183" cy="3676568"/>
+                      <a:ext cx="3328081" cy="4997958"/>
                     </a:xfrm>
                     <a:prstGeom prst="rect">
                       <a:avLst/>
@@ -809,6 +904,22 @@
       <w:pPr>
         <w:jc w:val="center"/>
         <w:rPr>
+          <w:lang w:val="es-MX"/>
+        </w:rPr>
+      </w:pPr>
+    </w:p>
+    <w:p>
+      <w:pPr>
+        <w:jc w:val="center"/>
+        <w:rPr>
+          <w:lang w:val="es-MX"/>
+        </w:rPr>
+      </w:pPr>
+    </w:p>
+    <w:p>
+      <w:pPr>
+        <w:jc w:val="center"/>
+        <w:rPr>
           <w:b/>
           <w:bCs/>
           <w:sz w:val="28"/>
@@ -827,6 +938,7 @@
           <w:u w:val="single"/>
           <w:lang w:val="es-MX"/>
         </w:rPr>
+        <w:lastRenderedPageBreak/>
         <w:t>Atomic</w:t>
       </w:r>
       <w:proofErr w:type="spellEnd"/>
@@ -879,9 +991,9 @@
           <w:noProof/>
         </w:rPr>
         <w:drawing>
-          <wp:inline distT="0" distB="0" distL="0" distR="0" wp14:anchorId="792C4E2D" wp14:editId="64332547">
-            <wp:extent cx="2867196" cy="4317558"/>
-            <wp:effectExtent l="0" t="0" r="9525" b="6985"/>
+          <wp:inline distT="0" distB="0" distL="0" distR="0" wp14:anchorId="792C4E2D" wp14:editId="5F113130">
+            <wp:extent cx="3994030" cy="6014398"/>
+            <wp:effectExtent l="0" t="0" r="6985" b="5715"/>
             <wp:docPr id="1711872899" name="Imagen 1"/>
             <wp:cNvGraphicFramePr>
               <a:graphicFrameLocks xmlns:a="http://schemas.openxmlformats.org/drawingml/2006/main" noChangeAspect="1"/>
@@ -911,7 +1023,7 @@
                   <pic:spPr bwMode="auto">
                     <a:xfrm>
                       <a:off x="0" y="0"/>
-                      <a:ext cx="2871141" cy="4323499"/>
+                      <a:ext cx="4004294" cy="6029855"/>
                     </a:xfrm>
                     <a:prstGeom prst="rect">
                       <a:avLst/>
@@ -954,13 +1066,18 @@
       <w:pPr>
         <w:pStyle w:val="Ttulo2"/>
         <w:rPr>
-          <w:lang w:val="es-MX"/>
-        </w:rPr>
-      </w:pPr>
-      <w:r>
-        <w:rPr>
-          <w:lang w:val="es-MX"/>
-        </w:rPr>
+          <w:sz w:val="44"/>
+          <w:szCs w:val="44"/>
+          <w:lang w:val="es-MX"/>
+        </w:rPr>
+      </w:pPr>
+      <w:r>
+        <w:rPr>
+          <w:sz w:val="44"/>
+          <w:szCs w:val="44"/>
+          <w:lang w:val="es-MX"/>
+        </w:rPr>
+        <w:lastRenderedPageBreak/>
         <w:t xml:space="preserve">¿Por qué fallamos al publicar un paper? </w:t>
       </w:r>
     </w:p>
@@ -968,6 +1085,8 @@
       <w:pPr>
         <w:pStyle w:val="Ttulo4"/>
         <w:rPr>
+          <w:sz w:val="36"/>
+          <w:szCs w:val="36"/>
           <w:lang w:val="es-MX"/>
         </w:rPr>
       </w:pPr>
@@ -976,11 +1095,15 @@
       <w:pPr>
         <w:pStyle w:val="Ttulo4"/>
         <w:rPr>
-          <w:lang w:val="es-MX"/>
-        </w:rPr>
-      </w:pPr>
-      <w:r>
-        <w:rPr>
+          <w:sz w:val="36"/>
+          <w:szCs w:val="36"/>
+          <w:lang w:val="es-MX"/>
+        </w:rPr>
+      </w:pPr>
+      <w:r>
+        <w:rPr>
+          <w:sz w:val="36"/>
+          <w:szCs w:val="36"/>
           <w:lang w:val="es-MX"/>
         </w:rPr>
         <w:t>Problema con los datos</w:t>
@@ -989,6 +1112,8 @@
     <w:p>
       <w:pPr>
         <w:rPr>
+          <w:sz w:val="36"/>
+          <w:szCs w:val="36"/>
           <w:lang w:val="es-MX"/>
         </w:rPr>
       </w:pPr>
@@ -997,11 +1122,15 @@
       <w:pPr>
         <w:pStyle w:val="Ttulo5"/>
         <w:rPr>
-          <w:lang w:val="es-MX"/>
-        </w:rPr>
-      </w:pPr>
-      <w:r>
-        <w:rPr>
+          <w:sz w:val="36"/>
+          <w:szCs w:val="36"/>
+          <w:lang w:val="es-MX"/>
+        </w:rPr>
+      </w:pPr>
+      <w:r>
+        <w:rPr>
+          <w:sz w:val="36"/>
+          <w:szCs w:val="36"/>
           <w:lang w:val="es-MX"/>
         </w:rPr>
         <w:t>El tema no es relevante / muchos datos (trabajo) no es garantía de publicar</w:t>
@@ -1012,6 +1141,8 @@
         <w:rPr>
           <w:b/>
           <w:bCs/>
+          <w:sz w:val="36"/>
+          <w:szCs w:val="36"/>
           <w:lang w:val="es-MX"/>
         </w:rPr>
       </w:pPr>
@@ -1021,6 +1152,8 @@
         <w:rPr>
           <w:b/>
           <w:bCs/>
+          <w:sz w:val="36"/>
+          <w:szCs w:val="36"/>
           <w:lang w:val="es-MX"/>
         </w:rPr>
       </w:pPr>
@@ -1028,6 +1161,8 @@
         <w:rPr>
           <w:b/>
           <w:bCs/>
+          <w:sz w:val="36"/>
+          <w:szCs w:val="36"/>
           <w:lang w:val="es-MX"/>
         </w:rPr>
         <w:t xml:space="preserve">Ejemplos: </w:t>
@@ -1041,26 +1176,18 @@
           <w:numId w:val="6"/>
         </w:numPr>
         <w:rPr>
-          <w:lang w:val="es-MX"/>
-        </w:rPr>
-      </w:pPr>
-      <w:r>
-        <w:rPr>
-          <w:lang w:val="es-MX"/>
-        </w:rPr>
-        <w:t xml:space="preserve">Temperatura de la </w:t>
-      </w:r>
-      <w:r>
-        <w:rPr>
-          <w:lang w:val="es-MX"/>
-        </w:rPr>
-        <w:t>L</w:t>
-      </w:r>
-      <w:r>
-        <w:rPr>
-          <w:lang w:val="es-MX"/>
-        </w:rPr>
-        <w:t xml:space="preserve">agua de Términos cada metro </w:t>
+          <w:sz w:val="36"/>
+          <w:szCs w:val="36"/>
+          <w:lang w:val="es-MX"/>
+        </w:rPr>
+      </w:pPr>
+      <w:r>
+        <w:rPr>
+          <w:sz w:val="36"/>
+          <w:szCs w:val="36"/>
+          <w:lang w:val="es-MX"/>
+        </w:rPr>
+        <w:t xml:space="preserve">Temperatura de la Lagua de Términos cada metro </w:t>
       </w:r>
     </w:p>
     <w:p>
@@ -1071,11 +1198,15 @@
           <w:numId w:val="6"/>
         </w:numPr>
         <w:rPr>
-          <w:lang w:val="es-MX"/>
-        </w:rPr>
-      </w:pPr>
-      <w:r>
-        <w:rPr>
+          <w:sz w:val="36"/>
+          <w:szCs w:val="36"/>
+          <w:lang w:val="es-MX"/>
+        </w:rPr>
+      </w:pPr>
+      <w:r>
+        <w:rPr>
+          <w:sz w:val="36"/>
+          <w:szCs w:val="36"/>
           <w:lang w:val="es-MX"/>
         </w:rPr>
         <w:t xml:space="preserve">Presión atmosférica cada milisegundo </w:t>
@@ -1085,6 +1216,8 @@
       <w:pPr>
         <w:pStyle w:val="Prrafodelista"/>
         <w:rPr>
+          <w:sz w:val="36"/>
+          <w:szCs w:val="36"/>
           <w:u w:val="single"/>
           <w:lang w:val="es-MX"/>
         </w:rPr>
@@ -1095,16 +1228,20 @@
         <w:pStyle w:val="Prrafodelista"/>
         <w:jc w:val="center"/>
         <w:rPr>
+          <w:sz w:val="36"/>
+          <w:szCs w:val="36"/>
           <w:u w:val="single"/>
           <w:lang w:val="es-MX"/>
         </w:rPr>
       </w:pPr>
       <w:r>
         <w:rPr>
+          <w:sz w:val="36"/>
+          <w:szCs w:val="36"/>
           <w:u w:val="single"/>
           <w:lang w:val="es-MX"/>
         </w:rPr>
-        <w:t>¿Le importarían un australiano mis datos?</w:t>
+        <w:t>¿Le importaría un australiano mis datos?</w:t>
       </w:r>
     </w:p>
     <w:p>
@@ -1112,6 +1249,8 @@
         <w:rPr>
           <w:b/>
           <w:bCs/>
+          <w:sz w:val="36"/>
+          <w:szCs w:val="36"/>
           <w:lang w:val="es-MX"/>
         </w:rPr>
       </w:pPr>
@@ -1119,6 +1258,8 @@
         <w:rPr>
           <w:b/>
           <w:bCs/>
+          <w:sz w:val="36"/>
+          <w:szCs w:val="36"/>
           <w:lang w:val="es-MX"/>
         </w:rPr>
         <w:t>Soluciones</w:t>
@@ -1127,11 +1268,15 @@
     <w:p>
       <w:pPr>
         <w:rPr>
-          <w:lang w:val="es-MX"/>
-        </w:rPr>
-      </w:pPr>
-      <w:r>
-        <w:rPr>
+          <w:sz w:val="36"/>
+          <w:szCs w:val="36"/>
+          <w:lang w:val="es-MX"/>
+        </w:rPr>
+      </w:pPr>
+      <w:r>
+        <w:rPr>
+          <w:sz w:val="36"/>
+          <w:szCs w:val="36"/>
           <w:lang w:val="es-MX"/>
         </w:rPr>
         <w:tab/>
@@ -1143,11 +1288,15 @@
         <w:rPr>
           <w:i/>
           <w:iCs/>
-          <w:lang w:val="es-MX"/>
-        </w:rPr>
-      </w:pPr>
-      <w:r>
-        <w:rPr>
+          <w:sz w:val="36"/>
+          <w:szCs w:val="36"/>
+          <w:lang w:val="es-MX"/>
+        </w:rPr>
+      </w:pPr>
+      <w:r>
+        <w:rPr>
+          <w:sz w:val="36"/>
+          <w:szCs w:val="36"/>
           <w:lang w:val="es-MX"/>
         </w:rPr>
         <w:tab/>
@@ -1155,12 +1304,16 @@
       </w:r>
       <w:r>
         <w:rPr>
+          <w:sz w:val="36"/>
+          <w:szCs w:val="36"/>
           <w:lang w:val="es-MX"/>
         </w:rPr>
         <w:t>.</w:t>
       </w:r>
       <w:r>
         <w:rPr>
+          <w:sz w:val="36"/>
+          <w:szCs w:val="36"/>
           <w:lang w:val="es-MX"/>
         </w:rPr>
         <w:t xml:space="preserve"> </w:t>
@@ -1169,6 +1322,8 @@
         <w:rPr>
           <w:i/>
           <w:iCs/>
+          <w:sz w:val="36"/>
+          <w:szCs w:val="36"/>
           <w:lang w:val="es-MX"/>
         </w:rPr>
         <w:t>No es paper</w:t>
@@ -1177,6 +1332,8 @@
         <w:rPr>
           <w:i/>
           <w:iCs/>
+          <w:sz w:val="36"/>
+          <w:szCs w:val="36"/>
           <w:lang w:val="es-MX"/>
         </w:rPr>
         <w:t>.</w:t>
@@ -1186,6 +1343,8 @@
       <w:pPr>
         <w:pStyle w:val="Ttulo5"/>
         <w:rPr>
+          <w:sz w:val="36"/>
+          <w:szCs w:val="36"/>
           <w:lang w:val="es-MX"/>
         </w:rPr>
       </w:pPr>
@@ -1194,11 +1353,15 @@
       <w:pPr>
         <w:pStyle w:val="Ttulo5"/>
         <w:rPr>
-          <w:lang w:val="es-MX"/>
-        </w:rPr>
-      </w:pPr>
-      <w:r>
-        <w:rPr>
+          <w:sz w:val="36"/>
+          <w:szCs w:val="36"/>
+          <w:lang w:val="es-MX"/>
+        </w:rPr>
+      </w:pPr>
+      <w:r>
+        <w:rPr>
+          <w:sz w:val="36"/>
+          <w:szCs w:val="36"/>
           <w:lang w:val="es-MX"/>
         </w:rPr>
         <w:t>Tenemos pocos datos</w:t>
@@ -1209,6 +1372,8 @@
         <w:rPr>
           <w:b/>
           <w:bCs/>
+          <w:sz w:val="36"/>
+          <w:szCs w:val="36"/>
           <w:lang w:val="es-MX"/>
         </w:rPr>
       </w:pPr>
@@ -1216,6 +1381,8 @@
         <w:rPr>
           <w:b/>
           <w:bCs/>
+          <w:sz w:val="36"/>
+          <w:szCs w:val="36"/>
           <w:lang w:val="es-MX"/>
         </w:rPr>
         <w:t>Ejemplos:</w:t>
@@ -1224,17 +1391,23 @@
     <w:p>
       <w:pPr>
         <w:rPr>
-          <w:lang w:val="es-MX"/>
-        </w:rPr>
-      </w:pPr>
-      <w:r>
-        <w:rPr>
+          <w:sz w:val="36"/>
+          <w:szCs w:val="36"/>
+          <w:lang w:val="es-MX"/>
+        </w:rPr>
+      </w:pPr>
+      <w:r>
+        <w:rPr>
+          <w:sz w:val="36"/>
+          <w:szCs w:val="36"/>
           <w:lang w:val="es-MX"/>
         </w:rPr>
         <w:t xml:space="preserve"> </w:t>
       </w:r>
       <w:r>
         <w:rPr>
+          <w:sz w:val="36"/>
+          <w:szCs w:val="36"/>
           <w:lang w:val="es-MX"/>
         </w:rPr>
         <w:t>- Una medición de la salinidad cada mes en un año</w:t>
@@ -1243,23 +1416,31 @@
     <w:p>
       <w:pPr>
         <w:rPr>
-          <w:lang w:val="es-MX"/>
-        </w:rPr>
-      </w:pPr>
-      <w:r>
-        <w:rPr>
+          <w:sz w:val="36"/>
+          <w:szCs w:val="36"/>
+          <w:lang w:val="es-MX"/>
+        </w:rPr>
+      </w:pPr>
+      <w:r>
+        <w:rPr>
+          <w:sz w:val="36"/>
+          <w:szCs w:val="36"/>
           <w:lang w:val="es-MX"/>
         </w:rPr>
         <w:t xml:space="preserve">- </w:t>
       </w:r>
       <w:r>
         <w:rPr>
+          <w:sz w:val="36"/>
+          <w:szCs w:val="36"/>
           <w:lang w:val="es-MX"/>
         </w:rPr>
         <w:t>Ventas de pescado en el marcado de Carmen durante un añ</w:t>
       </w:r>
       <w:r>
         <w:rPr>
+          <w:sz w:val="36"/>
+          <w:szCs w:val="36"/>
           <w:lang w:val="es-MX"/>
         </w:rPr>
         <w:t>o</w:t>
@@ -1268,6 +1449,8 @@
     <w:p>
       <w:pPr>
         <w:rPr>
+          <w:sz w:val="36"/>
+          <w:szCs w:val="36"/>
           <w:u w:val="single"/>
           <w:lang w:val="es-MX"/>
         </w:rPr>
@@ -1278,6 +1461,8 @@
         <w:rPr>
           <w:b/>
           <w:bCs/>
+          <w:sz w:val="36"/>
+          <w:szCs w:val="36"/>
           <w:lang w:val="es-MX"/>
         </w:rPr>
       </w:pPr>
@@ -1285,106 +1470,79 @@
         <w:rPr>
           <w:b/>
           <w:bCs/>
-          <w:lang w:val="es-MX"/>
-        </w:rPr>
+          <w:sz w:val="36"/>
+          <w:szCs w:val="36"/>
+          <w:lang w:val="es-MX"/>
+        </w:rPr>
+        <w:lastRenderedPageBreak/>
         <w:t>Soluciones</w:t>
       </w:r>
     </w:p>
     <w:p>
       <w:pPr>
         <w:rPr>
-          <w:lang w:val="es-MX"/>
-        </w:rPr>
-      </w:pPr>
-      <w:r>
-        <w:rPr>
-          <w:lang w:val="es-MX"/>
-        </w:rPr>
-        <w:t xml:space="preserve">- </w:t>
-      </w:r>
-      <w:r>
-        <w:rPr>
-          <w:lang w:val="es-MX"/>
-        </w:rPr>
-        <w:t>¿</w:t>
-      </w:r>
-      <w:r>
-        <w:rPr>
-          <w:lang w:val="es-MX"/>
-        </w:rPr>
-        <w:t xml:space="preserve">Podemos completar los datos con otras fuentes? </w:t>
-      </w:r>
-    </w:p>
-    <w:p>
-      <w:pPr>
-        <w:rPr>
-          <w:lang w:val="es-MX"/>
-        </w:rPr>
-      </w:pPr>
-      <w:r>
-        <w:rPr>
-          <w:lang w:val="es-MX"/>
-        </w:rPr>
-        <w:t xml:space="preserve">- </w:t>
-      </w:r>
-      <w:r>
-        <w:rPr>
-          <w:lang w:val="es-MX"/>
-        </w:rPr>
-        <w:t>¿</w:t>
-      </w:r>
-      <w:r>
-        <w:rPr>
-          <w:lang w:val="es-MX"/>
-        </w:rPr>
-        <w:t>Se pueden comprar con otros datos interesantes</w:t>
-      </w:r>
-      <w:r>
-        <w:rPr>
-          <w:lang w:val="es-MX"/>
-        </w:rPr>
-        <w:t>?</w:t>
-      </w:r>
-    </w:p>
-    <w:p>
-      <w:pPr>
-        <w:rPr>
-          <w:lang w:val="es-MX"/>
-        </w:rPr>
-      </w:pPr>
-      <w:r>
-        <w:rPr>
-          <w:lang w:val="es-MX"/>
-        </w:rPr>
-        <w:t>- Más muestreos</w:t>
-      </w:r>
-      <w:r>
-        <w:rPr>
-          <w:lang w:val="es-MX"/>
-        </w:rPr>
-        <w:t xml:space="preserve">. </w:t>
-      </w:r>
-      <w:r>
-        <w:rPr>
-          <w:lang w:val="es-MX"/>
-        </w:rPr>
-        <w:t>No lo recomiendo</w:t>
+          <w:sz w:val="36"/>
+          <w:szCs w:val="36"/>
+          <w:lang w:val="es-MX"/>
+        </w:rPr>
+      </w:pPr>
+      <w:r>
+        <w:rPr>
+          <w:sz w:val="36"/>
+          <w:szCs w:val="36"/>
+          <w:lang w:val="es-MX"/>
+        </w:rPr>
+        <w:t xml:space="preserve">- ¿Podemos completar los datos con otras fuentes? </w:t>
+      </w:r>
+    </w:p>
+    <w:p>
+      <w:pPr>
+        <w:rPr>
+          <w:sz w:val="36"/>
+          <w:szCs w:val="36"/>
+          <w:lang w:val="es-MX"/>
+        </w:rPr>
+      </w:pPr>
+      <w:r>
+        <w:rPr>
+          <w:sz w:val="36"/>
+          <w:szCs w:val="36"/>
+          <w:lang w:val="es-MX"/>
+        </w:rPr>
+        <w:t>- ¿Se pueden comprar con otros datos interesantes?</w:t>
+      </w:r>
+    </w:p>
+    <w:p>
+      <w:pPr>
+        <w:rPr>
+          <w:sz w:val="36"/>
+          <w:szCs w:val="36"/>
+          <w:lang w:val="es-MX"/>
+        </w:rPr>
+      </w:pPr>
+      <w:r>
+        <w:rPr>
+          <w:sz w:val="36"/>
+          <w:szCs w:val="36"/>
+          <w:lang w:val="es-MX"/>
+        </w:rPr>
+        <w:t>- Más muestreos. No lo recomiendo</w:t>
       </w:r>
     </w:p>
     <w:p>
       <w:pPr>
         <w:rPr>
           <w:rStyle w:val="nfasisintenso"/>
-          <w:sz w:val="28"/>
-          <w:szCs w:val="28"/>
+          <w:sz w:val="36"/>
+          <w:szCs w:val="36"/>
           <w:lang w:val="es-MX"/>
         </w:rPr>
       </w:pPr>
       <w:r>
         <w:rPr>
           <w:rStyle w:val="nfasisintenso"/>
-          <w:sz w:val="28"/>
-          <w:szCs w:val="28"/>
+          <w:sz w:val="36"/>
+          <w:szCs w:val="36"/>
           <w:lang w:val="es-MX"/>
         </w:rPr>
         <w:t>Solución definitiva: pasa página, dejo ir...</w:t>
@@ -1392,8 +1550,8 @@
       <w:r>
         <w:rPr>
           <w:rStyle w:val="nfasisintenso"/>
-          <w:sz w:val="28"/>
-          <w:szCs w:val="28"/>
+          <w:sz w:val="36"/>
+          <w:szCs w:val="36"/>
           <w:lang w:val="es-MX"/>
         </w:rPr>
         <w:br w:type="page"/>
@@ -1403,11 +1561,15 @@
       <w:pPr>
         <w:pStyle w:val="Ttulo2"/>
         <w:rPr>
-          <w:lang w:val="es-MX"/>
-        </w:rPr>
-      </w:pPr>
-      <w:r>
-        <w:rPr>
+          <w:sz w:val="36"/>
+          <w:szCs w:val="36"/>
+          <w:lang w:val="es-MX"/>
+        </w:rPr>
+      </w:pPr>
+      <w:r>
+        <w:rPr>
+          <w:sz w:val="36"/>
+          <w:szCs w:val="36"/>
           <w:lang w:val="es-MX"/>
         </w:rPr>
         <w:lastRenderedPageBreak/>
@@ -1419,41 +1581,35 @@
         <w:pStyle w:val="Ttulo3"/>
         <w:rPr>
           <w:rStyle w:val="nfasisintenso"/>
+          <w:sz w:val="36"/>
+          <w:szCs w:val="36"/>
           <w:lang w:val="es-MX"/>
         </w:rPr>
       </w:pPr>
       <w:r>
         <w:rPr>
           <w:rStyle w:val="nfasisintenso"/>
-          <w:lang w:val="es-MX"/>
-        </w:rPr>
-        <w:t xml:space="preserve">El </w:t>
+          <w:sz w:val="36"/>
+          <w:szCs w:val="36"/>
+          <w:lang w:val="es-MX"/>
+        </w:rPr>
+        <w:t xml:space="preserve">El tema el paper está mal </w:t>
       </w:r>
       <w:r>
         <w:rPr>
           <w:rStyle w:val="nfasisintenso"/>
-          <w:lang w:val="es-MX"/>
-        </w:rPr>
-        <w:t>tema</w:t>
+          <w:sz w:val="36"/>
+          <w:szCs w:val="36"/>
+          <w:u w:val="single"/>
+          <w:lang w:val="es-MX"/>
+        </w:rPr>
+        <w:t>estructurado</w:t>
       </w:r>
       <w:r>
         <w:rPr>
           <w:rStyle w:val="nfasisintenso"/>
-          <w:lang w:val="es-MX"/>
-        </w:rPr>
-        <w:t xml:space="preserve"> el paper está mal </w:t>
-      </w:r>
-      <w:r>
-        <w:rPr>
-          <w:rStyle w:val="nfasisintenso"/>
-          <w:u w:val="single"/>
-          <w:lang w:val="es-MX"/>
-        </w:rPr>
-        <w:t>estructurado</w:t>
-      </w:r>
-      <w:r>
-        <w:rPr>
-          <w:rStyle w:val="nfasisintenso"/>
+          <w:sz w:val="36"/>
+          <w:szCs w:val="36"/>
           <w:lang w:val="es-MX"/>
         </w:rPr>
         <w:t xml:space="preserve"> (*ojo: no mal escrito*)</w:t>
@@ -1462,6 +1618,8 @@
     <w:p>
       <w:pPr>
         <w:rPr>
+          <w:sz w:val="36"/>
+          <w:szCs w:val="36"/>
           <w:lang w:val="es-MX"/>
         </w:rPr>
       </w:pPr>
@@ -1474,23 +1632,23 @@
           <w:numId w:val="7"/>
         </w:numPr>
         <w:rPr>
-          <w:sz w:val="32"/>
-          <w:szCs w:val="32"/>
-          <w:lang w:val="es-MX"/>
-        </w:rPr>
-      </w:pPr>
-      <w:r>
-        <w:rPr>
-          <w:sz w:val="32"/>
-          <w:szCs w:val="32"/>
+          <w:sz w:val="36"/>
+          <w:szCs w:val="36"/>
+          <w:lang w:val="es-MX"/>
+        </w:rPr>
+      </w:pPr>
+      <w:r>
+        <w:rPr>
+          <w:sz w:val="36"/>
+          <w:szCs w:val="36"/>
           <w:lang w:val="es-MX"/>
         </w:rPr>
         <w:t xml:space="preserve">No es la revista a adecuada </w:t>
       </w:r>
       <w:r>
         <w:rPr>
-          <w:sz w:val="32"/>
-          <w:szCs w:val="32"/>
+          <w:sz w:val="36"/>
+          <w:szCs w:val="36"/>
           <w:lang w:val="es-MX"/>
         </w:rPr>
         <w:t>-&gt; encuentra la mejor revista</w:t>
@@ -1500,8 +1658,8 @@
       <w:pPr>
         <w:pStyle w:val="Prrafodelista"/>
         <w:rPr>
-          <w:sz w:val="32"/>
-          <w:szCs w:val="32"/>
+          <w:sz w:val="36"/>
+          <w:szCs w:val="36"/>
           <w:lang w:val="es-MX"/>
         </w:rPr>
       </w:pPr>
@@ -1514,23 +1672,23 @@
           <w:numId w:val="7"/>
         </w:numPr>
         <w:rPr>
-          <w:sz w:val="32"/>
-          <w:szCs w:val="32"/>
-          <w:lang w:val="es-MX"/>
-        </w:rPr>
-      </w:pPr>
-      <w:r>
-        <w:rPr>
-          <w:sz w:val="32"/>
-          <w:szCs w:val="32"/>
+          <w:sz w:val="36"/>
+          <w:szCs w:val="36"/>
+          <w:lang w:val="es-MX"/>
+        </w:rPr>
+      </w:pPr>
+      <w:r>
+        <w:rPr>
+          <w:sz w:val="36"/>
+          <w:szCs w:val="36"/>
           <w:lang w:val="es-MX"/>
         </w:rPr>
         <w:t>Mala estructuración de un paper</w:t>
       </w:r>
       <w:r>
         <w:rPr>
-          <w:sz w:val="32"/>
-          <w:szCs w:val="32"/>
+          <w:sz w:val="36"/>
+          <w:szCs w:val="36"/>
           <w:lang w:val="es-MX"/>
         </w:rPr>
         <w:t xml:space="preserve"> -&gt; reestructura </w:t>
@@ -1540,8 +1698,8 @@
       <w:pPr>
         <w:pStyle w:val="Prrafodelista"/>
         <w:rPr>
-          <w:sz w:val="32"/>
-          <w:szCs w:val="32"/>
+          <w:sz w:val="36"/>
+          <w:szCs w:val="36"/>
           <w:lang w:val="es-MX"/>
         </w:rPr>
       </w:pPr>
@@ -1554,73 +1712,71 @@
           <w:numId w:val="7"/>
         </w:numPr>
         <w:rPr>
-          <w:sz w:val="32"/>
-          <w:szCs w:val="32"/>
-          <w:lang w:val="es-MX"/>
-        </w:rPr>
-      </w:pPr>
-      <w:r>
-        <w:rPr>
-          <w:sz w:val="32"/>
-          <w:szCs w:val="32"/>
+          <w:sz w:val="36"/>
+          <w:szCs w:val="36"/>
+          <w:lang w:val="es-MX"/>
+        </w:rPr>
+      </w:pPr>
+      <w:r>
+        <w:rPr>
+          <w:sz w:val="36"/>
+          <w:szCs w:val="36"/>
           <w:lang w:val="es-MX"/>
         </w:rPr>
         <w:t xml:space="preserve">Me rechazaron el paper directamente </w:t>
       </w:r>
       <w:r>
         <w:rPr>
-          <w:sz w:val="32"/>
-          <w:szCs w:val="32"/>
+          <w:sz w:val="36"/>
+          <w:szCs w:val="36"/>
           <w:lang w:val="es-MX"/>
         </w:rPr>
         <w:t xml:space="preserve">(sin </w:t>
       </w:r>
-      <w:proofErr w:type="spellStart"/>
-      <w:r>
-        <w:rPr>
-          <w:sz w:val="32"/>
-          <w:szCs w:val="32"/>
-          <w:lang w:val="es-MX"/>
-        </w:rPr>
-        <w:t>correciones</w:t>
-      </w:r>
-      <w:proofErr w:type="spellEnd"/>
-      <w:r>
-        <w:rPr>
-          <w:sz w:val="32"/>
-          <w:szCs w:val="32"/>
+      <w:r>
+        <w:rPr>
+          <w:sz w:val="36"/>
+          <w:szCs w:val="36"/>
+          <w:lang w:val="es-MX"/>
+        </w:rPr>
+        <w:t>correcciones</w:t>
+      </w:r>
+      <w:r>
+        <w:rPr>
+          <w:sz w:val="36"/>
+          <w:szCs w:val="36"/>
           <w:lang w:val="es-MX"/>
         </w:rPr>
         <w:t>)</w:t>
       </w:r>
       <w:r>
         <w:rPr>
-          <w:sz w:val="32"/>
-          <w:szCs w:val="32"/>
+          <w:sz w:val="36"/>
+          <w:szCs w:val="36"/>
           <w:lang w:val="es-MX"/>
         </w:rPr>
         <w:t>-&gt;</w:t>
       </w:r>
       <w:r>
         <w:rPr>
-          <w:sz w:val="32"/>
-          <w:szCs w:val="32"/>
+          <w:sz w:val="36"/>
+          <w:szCs w:val="36"/>
           <w:lang w:val="es-MX"/>
         </w:rPr>
         <w:t xml:space="preserve"> </w:t>
       </w:r>
       <w:r>
         <w:rPr>
-          <w:sz w:val="32"/>
-          <w:szCs w:val="32"/>
+          <w:sz w:val="36"/>
+          <w:szCs w:val="36"/>
           <w:lang w:val="es-MX"/>
         </w:rPr>
         <w:t>Envíalo a otr</w:t>
       </w:r>
       <w:r>
         <w:rPr>
-          <w:sz w:val="32"/>
-          <w:szCs w:val="32"/>
+          <w:sz w:val="36"/>
+          <w:szCs w:val="36"/>
           <w:lang w:val="es-MX"/>
         </w:rPr>
         <w:t>a revista</w:t>
@@ -1630,8 +1786,8 @@
       <w:pPr>
         <w:pStyle w:val="Prrafodelista"/>
         <w:rPr>
-          <w:sz w:val="32"/>
-          <w:szCs w:val="32"/>
+          <w:sz w:val="36"/>
+          <w:szCs w:val="36"/>
           <w:lang w:val="es-MX"/>
         </w:rPr>
       </w:pPr>
@@ -1644,31 +1800,31 @@
           <w:numId w:val="7"/>
         </w:numPr>
         <w:rPr>
-          <w:sz w:val="32"/>
-          <w:szCs w:val="32"/>
-          <w:lang w:val="es-MX"/>
-        </w:rPr>
-      </w:pPr>
-      <w:r>
-        <w:rPr>
-          <w:sz w:val="32"/>
-          <w:szCs w:val="32"/>
+          <w:sz w:val="36"/>
+          <w:szCs w:val="36"/>
+          <w:lang w:val="es-MX"/>
+        </w:rPr>
+      </w:pPr>
+      <w:r>
+        <w:rPr>
+          <w:sz w:val="36"/>
+          <w:szCs w:val="36"/>
           <w:lang w:val="es-MX"/>
         </w:rPr>
         <w:t xml:space="preserve">Revisiones menores: </w:t>
       </w:r>
       <w:r>
         <w:rPr>
-          <w:sz w:val="32"/>
-          <w:szCs w:val="32"/>
+          <w:sz w:val="36"/>
+          <w:szCs w:val="36"/>
           <w:lang w:val="es-MX"/>
         </w:rPr>
         <w:t>¡Celebra!</w:t>
       </w:r>
       <w:r>
         <w:rPr>
-          <w:sz w:val="32"/>
-          <w:szCs w:val="32"/>
+          <w:sz w:val="36"/>
+          <w:szCs w:val="36"/>
           <w:lang w:val="es-MX"/>
         </w:rPr>
         <w:t xml:space="preserve"> -&gt; corrige  </w:t>
@@ -1678,8 +1834,8 @@
       <w:pPr>
         <w:pStyle w:val="Prrafodelista"/>
         <w:rPr>
-          <w:sz w:val="32"/>
-          <w:szCs w:val="32"/>
+          <w:sz w:val="36"/>
+          <w:szCs w:val="36"/>
           <w:lang w:val="es-MX"/>
         </w:rPr>
       </w:pPr>
@@ -1692,23 +1848,23 @@
           <w:numId w:val="7"/>
         </w:numPr>
         <w:rPr>
-          <w:sz w:val="32"/>
-          <w:szCs w:val="32"/>
-          <w:lang w:val="es-MX"/>
-        </w:rPr>
-      </w:pPr>
-      <w:r>
-        <w:rPr>
-          <w:sz w:val="32"/>
-          <w:szCs w:val="32"/>
+          <w:sz w:val="36"/>
+          <w:szCs w:val="36"/>
+          <w:lang w:val="es-MX"/>
+        </w:rPr>
+      </w:pPr>
+      <w:r>
+        <w:rPr>
+          <w:sz w:val="36"/>
+          <w:szCs w:val="36"/>
           <w:lang w:val="es-MX"/>
         </w:rPr>
         <w:t>Revisiones mayores: -&gt; Corrige -&gt; Me rechazaron el paper -&gt; Envíalo a otro paper con IF más alto</w:t>
       </w:r>
       <w:r>
         <w:rPr>
-          <w:sz w:val="32"/>
-          <w:szCs w:val="32"/>
+          <w:sz w:val="36"/>
+          <w:szCs w:val="36"/>
           <w:lang w:val="es-MX"/>
         </w:rPr>
         <w:t xml:space="preserve"> -&gt; Repite </w:t>
@@ -1717,6 +1873,8 @@
     <w:p>
       <w:pPr>
         <w:rPr>
+          <w:sz w:val="36"/>
+          <w:szCs w:val="36"/>
           <w:u w:val="single"/>
           <w:lang w:val="es-MX"/>
         </w:rPr>

--- a/Curso/02_Modulo 1_Introduccion.docx
+++ b/Curso/02_Modulo 1_Introduccion.docx
@@ -47,21 +47,7 @@
         <w:rPr>
           <w:rStyle w:val="nfasisintenso"/>
         </w:rPr>
-        <w:t>¡</w:t>
-      </w:r>
-      <w:proofErr w:type="spellStart"/>
-      <w:r>
-        <w:rPr>
-          <w:rStyle w:val="nfasisintenso"/>
-        </w:rPr>
-        <w:t>Cuidado</w:t>
-      </w:r>
-      <w:proofErr w:type="spellEnd"/>
-      <w:r>
-        <w:rPr>
-          <w:rStyle w:val="nfasisintenso"/>
-        </w:rPr>
-        <w:t xml:space="preserve">! </w:t>
+        <w:t xml:space="preserve">¡Cuidado! </w:t>
       </w:r>
     </w:p>
     <w:p>
@@ -218,16 +204,8 @@
         <w:rPr>
           <w:lang w:val="es-MX"/>
         </w:rPr>
-        <w:t xml:space="preserve">Descargar de </w:t>
-      </w:r>
-      <w:proofErr w:type="spellStart"/>
-      <w:r>
-        <w:rPr>
-          <w:lang w:val="es-MX"/>
-        </w:rPr>
-        <w:t>gitbub</w:t>
-      </w:r>
-      <w:proofErr w:type="spellEnd"/>
+        <w:t>Descargar de gitbub</w:t>
+      </w:r>
       <w:r>
         <w:rPr>
           <w:lang w:val="es-MX"/>
@@ -262,21 +240,7 @@
         <w:rPr>
           <w:lang w:val="es-MX"/>
         </w:rPr>
-        <w:t xml:space="preserve">Videos de </w:t>
-      </w:r>
-      <w:proofErr w:type="spellStart"/>
-      <w:r>
-        <w:rPr>
-          <w:lang w:val="es-MX"/>
-        </w:rPr>
-        <w:t>youtube</w:t>
-      </w:r>
-      <w:proofErr w:type="spellEnd"/>
-      <w:r>
-        <w:rPr>
-          <w:lang w:val="es-MX"/>
-        </w:rPr>
-        <w:t>:</w:t>
+        <w:t>Videos de youtube:</w:t>
       </w:r>
       <w:r>
         <w:rPr>
@@ -430,7 +394,15 @@
           <w:szCs w:val="32"/>
           <w:lang w:val="es-MX"/>
         </w:rPr>
-        <w:t>Revisar que cual es mi área del SIN</w:t>
+        <w:t xml:space="preserve">Revisar que cual es mi área del </w:t>
+      </w:r>
+      <w:r>
+        <w:rPr>
+          <w:sz w:val="32"/>
+          <w:szCs w:val="32"/>
+          <w:lang w:val="es-MX"/>
+        </w:rPr>
+        <w:t>SNI</w:t>
       </w:r>
     </w:p>
     <w:p>
@@ -452,25 +424,7 @@
           <w:szCs w:val="32"/>
           <w:lang w:val="es-MX"/>
         </w:rPr>
-        <w:t xml:space="preserve">Área I: </w:t>
-      </w:r>
-      <w:proofErr w:type="gramStart"/>
-      <w:r>
-        <w:rPr>
-          <w:sz w:val="32"/>
-          <w:szCs w:val="32"/>
-          <w:lang w:val="es-MX"/>
-        </w:rPr>
-        <w:t>Físico-Matemáticas</w:t>
-      </w:r>
-      <w:proofErr w:type="gramEnd"/>
-      <w:r>
-        <w:rPr>
-          <w:sz w:val="32"/>
-          <w:szCs w:val="32"/>
-          <w:lang w:val="es-MX"/>
-        </w:rPr>
-        <w:t xml:space="preserve"> y ciencias de la tierra</w:t>
+        <w:t>Área I: Físico-Matemáticas y ciencias de la tierra</w:t>
       </w:r>
     </w:p>
     <w:p>
@@ -928,7 +882,6 @@
           <w:lang w:val="es-MX"/>
         </w:rPr>
       </w:pPr>
-      <w:proofErr w:type="spellStart"/>
       <w:r>
         <w:rPr>
           <w:b/>
@@ -939,43 +892,7 @@
           <w:lang w:val="es-MX"/>
         </w:rPr>
         <w:lastRenderedPageBreak/>
-        <w:t>Atomic</w:t>
-      </w:r>
-      <w:proofErr w:type="spellEnd"/>
-      <w:r>
-        <w:rPr>
-          <w:b/>
-          <w:bCs/>
-          <w:sz w:val="28"/>
-          <w:szCs w:val="28"/>
-          <w:u w:val="single"/>
-          <w:lang w:val="es-MX"/>
-        </w:rPr>
-        <w:t xml:space="preserve"> </w:t>
-      </w:r>
-      <w:proofErr w:type="spellStart"/>
-      <w:r>
-        <w:rPr>
-          <w:b/>
-          <w:bCs/>
-          <w:sz w:val="28"/>
-          <w:szCs w:val="28"/>
-          <w:u w:val="single"/>
-          <w:lang w:val="es-MX"/>
-        </w:rPr>
-        <w:t>Habits</w:t>
-      </w:r>
-      <w:proofErr w:type="spellEnd"/>
-      <w:r>
-        <w:rPr>
-          <w:b/>
-          <w:bCs/>
-          <w:sz w:val="28"/>
-          <w:szCs w:val="28"/>
-          <w:u w:val="single"/>
-          <w:lang w:val="es-MX"/>
-        </w:rPr>
-        <w:t xml:space="preserve"> - James Clear</w:t>
+        <w:t>Atomic Habits - James Clear</w:t>
       </w:r>
     </w:p>
     <w:p>
@@ -1532,6 +1449,15 @@
     <w:p>
       <w:pPr>
         <w:rPr>
+          <w:sz w:val="36"/>
+          <w:szCs w:val="36"/>
+          <w:lang w:val="es-MX"/>
+        </w:rPr>
+      </w:pPr>
+    </w:p>
+    <w:p>
+      <w:pPr>
+        <w:rPr>
           <w:rStyle w:val="nfasisintenso"/>
           <w:sz w:val="36"/>
           <w:szCs w:val="36"/>
@@ -1593,7 +1519,16 @@
           <w:szCs w:val="36"/>
           <w:lang w:val="es-MX"/>
         </w:rPr>
-        <w:t xml:space="preserve">El tema el paper está mal </w:t>
+        <w:t>E</w:t>
+      </w:r>
+      <w:r>
+        <w:rPr>
+          <w:rStyle w:val="nfasisintenso"/>
+          <w:sz w:val="36"/>
+          <w:szCs w:val="36"/>
+          <w:lang w:val="es-MX"/>
+        </w:rPr>
+        <w:t xml:space="preserve">l paper está mal </w:t>
       </w:r>
       <w:r>
         <w:rPr>

--- a/Curso/02_Modulo 1_Introduccion.docx
+++ b/Curso/02_Modulo 1_Introduccion.docx
@@ -47,7 +47,21 @@
         <w:rPr>
           <w:rStyle w:val="nfasisintenso"/>
         </w:rPr>
-        <w:t xml:space="preserve">¡Cuidado! </w:t>
+        <w:t>¡</w:t>
+      </w:r>
+      <w:proofErr w:type="spellStart"/>
+      <w:r>
+        <w:rPr>
+          <w:rStyle w:val="nfasisintenso"/>
+        </w:rPr>
+        <w:t>Cuidado</w:t>
+      </w:r>
+      <w:proofErr w:type="spellEnd"/>
+      <w:r>
+        <w:rPr>
+          <w:rStyle w:val="nfasisintenso"/>
+        </w:rPr>
+        <w:t xml:space="preserve">! </w:t>
       </w:r>
     </w:p>
     <w:p>
@@ -204,8 +218,16 @@
         <w:rPr>
           <w:lang w:val="es-MX"/>
         </w:rPr>
-        <w:t>Descargar de gitbub</w:t>
-      </w:r>
+        <w:t xml:space="preserve">Descargar de </w:t>
+      </w:r>
+      <w:proofErr w:type="spellStart"/>
+      <w:r>
+        <w:rPr>
+          <w:lang w:val="es-MX"/>
+        </w:rPr>
+        <w:t>gitbub</w:t>
+      </w:r>
+      <w:proofErr w:type="spellEnd"/>
       <w:r>
         <w:rPr>
           <w:lang w:val="es-MX"/>
@@ -242,18 +264,27 @@
         </w:rPr>
         <w:t>Videos de youtube:</w:t>
       </w:r>
-      <w:r>
-        <w:rPr>
-          <w:lang w:val="es-MX"/>
-        </w:rPr>
-        <w:t xml:space="preserve"> </w:t>
-      </w:r>
-      <w:r>
-        <w:rPr>
-          <w:lang w:val="es-MX"/>
-        </w:rPr>
-        <w:t>https://www.youtube.com/@laboratoriodemodeladoecolo227/videos</w:t>
-      </w:r>
+    </w:p>
+    <w:p>
+      <w:pPr>
+        <w:pStyle w:val="Prrafodelista"/>
+        <w:numPr>
+          <w:ilvl w:val="1"/>
+          <w:numId w:val="3"/>
+        </w:numPr>
+        <w:rPr>
+          <w:lang w:val="es-MX"/>
+        </w:rPr>
+      </w:pPr>
+      <w:hyperlink r:id="rId6" w:history="1">
+        <w:r>
+          <w:rPr>
+            <w:rStyle w:val="Hipervnculo"/>
+            <w:lang w:val="es-MX"/>
+          </w:rPr>
+          <w:t>https://youtube.com/playlist?list=PLXH__GwZBiwVZhJ7oWaFnKFNEzIq5M0u_&amp;si=On0AXyKi-xu3ZZVo</w:t>
+        </w:r>
+      </w:hyperlink>
     </w:p>
     <w:p>
       <w:pPr>
@@ -424,7 +455,25 @@
           <w:szCs w:val="32"/>
           <w:lang w:val="es-MX"/>
         </w:rPr>
-        <w:t>Área I: Físico-Matemáticas y ciencias de la tierra</w:t>
+        <w:t xml:space="preserve">Área I: </w:t>
+      </w:r>
+      <w:proofErr w:type="gramStart"/>
+      <w:r>
+        <w:rPr>
+          <w:sz w:val="32"/>
+          <w:szCs w:val="32"/>
+          <w:lang w:val="es-MX"/>
+        </w:rPr>
+        <w:t>Físico-Matemáticas</w:t>
+      </w:r>
+      <w:proofErr w:type="gramEnd"/>
+      <w:r>
+        <w:rPr>
+          <w:sz w:val="32"/>
+          <w:szCs w:val="32"/>
+          <w:lang w:val="es-MX"/>
+        </w:rPr>
+        <w:t xml:space="preserve"> y ciencias de la tierra</w:t>
       </w:r>
     </w:p>
     <w:p>
@@ -524,7 +573,7 @@
         </w:rPr>
         <w:t xml:space="preserve">- Cuartiles Q1 y Q2 de (SCIMAGO). </w:t>
       </w:r>
-      <w:hyperlink r:id="rId6" w:history="1">
+      <w:hyperlink r:id="rId7" w:history="1">
         <w:r>
           <w:rPr>
             <w:rStyle w:val="Hipervnculo"/>
@@ -758,7 +807,7 @@
                     </pic:cNvPicPr>
                   </pic:nvPicPr>
                   <pic:blipFill>
-                    <a:blip r:embed="rId7">
+                    <a:blip r:embed="rId8">
                       <a:extLst>
                         <a:ext uri="{28A0092B-C50C-407E-A947-70E740481C1C}">
                           <a14:useLocalDpi xmlns:a14="http://schemas.microsoft.com/office/drawing/2010/main" val="0"/>
@@ -882,6 +931,7 @@
           <w:lang w:val="es-MX"/>
         </w:rPr>
       </w:pPr>
+      <w:proofErr w:type="spellStart"/>
       <w:r>
         <w:rPr>
           <w:b/>
@@ -892,7 +942,43 @@
           <w:lang w:val="es-MX"/>
         </w:rPr>
         <w:lastRenderedPageBreak/>
-        <w:t>Atomic Habits - James Clear</w:t>
+        <w:t>Atomic</w:t>
+      </w:r>
+      <w:proofErr w:type="spellEnd"/>
+      <w:r>
+        <w:rPr>
+          <w:b/>
+          <w:bCs/>
+          <w:sz w:val="28"/>
+          <w:szCs w:val="28"/>
+          <w:u w:val="single"/>
+          <w:lang w:val="es-MX"/>
+        </w:rPr>
+        <w:t xml:space="preserve"> </w:t>
+      </w:r>
+      <w:proofErr w:type="spellStart"/>
+      <w:r>
+        <w:rPr>
+          <w:b/>
+          <w:bCs/>
+          <w:sz w:val="28"/>
+          <w:szCs w:val="28"/>
+          <w:u w:val="single"/>
+          <w:lang w:val="es-MX"/>
+        </w:rPr>
+        <w:t>Habits</w:t>
+      </w:r>
+      <w:proofErr w:type="spellEnd"/>
+      <w:r>
+        <w:rPr>
+          <w:b/>
+          <w:bCs/>
+          <w:sz w:val="28"/>
+          <w:szCs w:val="28"/>
+          <w:u w:val="single"/>
+          <w:lang w:val="es-MX"/>
+        </w:rPr>
+        <w:t xml:space="preserve"> - James Clear</w:t>
       </w:r>
     </w:p>
     <w:p>
@@ -925,7 +1011,7 @@
                     </pic:cNvPicPr>
                   </pic:nvPicPr>
                   <pic:blipFill>
-                    <a:blip r:embed="rId8">
+                    <a:blip r:embed="rId9">
                       <a:extLst>
                         <a:ext uri="{28A0092B-C50C-407E-A947-70E740481C1C}">
                           <a14:useLocalDpi xmlns:a14="http://schemas.microsoft.com/office/drawing/2010/main" val="0"/>
@@ -2230,7 +2316,7 @@
         <w:rFonts w:ascii="Symbol" w:hAnsi="Symbol" w:hint="default"/>
       </w:rPr>
     </w:lvl>
-    <w:lvl w:ilvl="1" w:tplc="04090003" w:tentative="1">
+    <w:lvl w:ilvl="1" w:tplc="04090003">
       <w:start w:val="1"/>
       <w:numFmt w:val="bullet"/>
       <w:lvlText w:val="o"/>

--- a/Curso/02_Modulo 1_Introduccion.docx
+++ b/Curso/02_Modulo 1_Introduccion.docx
@@ -1,6 +1,6 @@
 
 <file path=word/document.xml><?xml version="1.0" encoding="utf-8"?>
-<w:document xmlns:wpc="http://schemas.microsoft.com/office/word/2010/wordprocessingCanvas" xmlns:cx="http://schemas.microsoft.com/office/drawing/2014/chartex" xmlns:cx1="http://schemas.microsoft.com/office/drawing/2015/9/8/chartex" xmlns:cx2="http://schemas.microsoft.com/office/drawing/2015/10/21/chartex" xmlns:cx3="http://schemas.microsoft.com/office/drawing/2016/5/9/chartex" xmlns:cx4="http://schemas.microsoft.com/office/drawing/2016/5/10/chartex" xmlns:cx5="http://schemas.microsoft.com/office/drawing/2016/5/11/chartex" xmlns:cx6="http://schemas.microsoft.com/office/drawing/2016/5/12/chartex" xmlns:cx7="http://schemas.microsoft.com/office/drawing/2016/5/13/chartex" xmlns:cx8="http://schemas.microsoft.com/office/drawing/2016/5/14/chartex" xmlns:mc="http://schemas.openxmlformats.org/markup-compatibility/2006" xmlns:aink="http://schemas.microsoft.com/office/drawing/2016/ink" xmlns:am3d="http://schemas.microsoft.com/office/drawing/2017/model3d" xmlns:o="urn:schemas-microsoft-com:office:office" xmlns:oel="http://schemas.microsoft.com/office/2019/extlst" xmlns:r="http://schemas.openxmlformats.org/officeDocument/2006/relationships" xmlns:m="http://schemas.openxmlformats.org/officeDocument/2006/math" xmlns:v="urn:schemas-microsoft-com:vml" xmlns:wp14="http://schemas.microsoft.com/office/word/2010/wordprocessingDrawing" xmlns:wp="http://schemas.openxmlformats.org/drawingml/2006/wordprocessingDrawing" xmlns:w10="urn:schemas-microsoft-com:office:word" xmlns:w="http://schemas.openxmlformats.org/wordprocessingml/2006/main" xmlns:w14="http://schemas.microsoft.com/office/word/2010/wordml" xmlns:w15="http://schemas.microsoft.com/office/word/2012/wordml" xmlns:w16cex="http://schemas.microsoft.com/office/word/2018/wordml/cex" xmlns:w16cid="http://schemas.microsoft.com/office/word/2016/wordml/cid" xmlns:w16="http://schemas.microsoft.com/office/word/2018/wordml" xmlns:w16du="http://schemas.microsoft.com/office/word/2023/wordml/word16du" xmlns:w16sdtdh="http://schemas.microsoft.com/office/word/2020/wordml/sdtdatahash" xmlns:w16se="http://schemas.microsoft.com/office/word/2015/wordml/symex" xmlns:wpg="http://schemas.microsoft.com/office/word/2010/wordprocessingGroup" xmlns:wpi="http://schemas.microsoft.com/office/word/2010/wordprocessingInk" xmlns:wne="http://schemas.microsoft.com/office/word/2006/wordml" xmlns:wps="http://schemas.microsoft.com/office/word/2010/wordprocessingShape" mc:Ignorable="w14 w15 w16se w16cid w16 w16cex w16sdtdh w16du wp14">
+<w:document xmlns:wpc="http://schemas.microsoft.com/office/word/2010/wordprocessingCanvas" xmlns:cx="http://schemas.microsoft.com/office/drawing/2014/chartex" xmlns:cx1="http://schemas.microsoft.com/office/drawing/2015/9/8/chartex" xmlns:cx2="http://schemas.microsoft.com/office/drawing/2015/10/21/chartex" xmlns:cx3="http://schemas.microsoft.com/office/drawing/2016/5/9/chartex" xmlns:cx4="http://schemas.microsoft.com/office/drawing/2016/5/10/chartex" xmlns:cx5="http://schemas.microsoft.com/office/drawing/2016/5/11/chartex" xmlns:cx6="http://schemas.microsoft.com/office/drawing/2016/5/12/chartex" xmlns:cx7="http://schemas.microsoft.com/office/drawing/2016/5/13/chartex" xmlns:cx8="http://schemas.microsoft.com/office/drawing/2016/5/14/chartex" xmlns:mc="http://schemas.openxmlformats.org/markup-compatibility/2006" xmlns:aink="http://schemas.microsoft.com/office/drawing/2016/ink" xmlns:am3d="http://schemas.microsoft.com/office/drawing/2017/model3d" xmlns:o="urn:schemas-microsoft-com:office:office" xmlns:oel="http://schemas.microsoft.com/office/2019/extlst" xmlns:r="http://schemas.openxmlformats.org/officeDocument/2006/relationships" xmlns:m="http://schemas.openxmlformats.org/officeDocument/2006/math" xmlns:v="urn:schemas-microsoft-com:vml" xmlns:wp14="http://schemas.microsoft.com/office/word/2010/wordprocessingDrawing" xmlns:wp="http://schemas.openxmlformats.org/drawingml/2006/wordprocessingDrawing" xmlns:w10="urn:schemas-microsoft-com:office:word" xmlns:w="http://schemas.openxmlformats.org/wordprocessingml/2006/main" xmlns:w14="http://schemas.microsoft.com/office/word/2010/wordml" xmlns:w15="http://schemas.microsoft.com/office/word/2012/wordml" xmlns:w16cex="http://schemas.microsoft.com/office/word/2018/wordml/cex" xmlns:w16cid="http://schemas.microsoft.com/office/word/2016/wordml/cid" xmlns:w16="http://schemas.microsoft.com/office/word/2018/wordml" xmlns:w16du="http://schemas.microsoft.com/office/word/2023/wordml/word16du" xmlns:w16sdtdh="http://schemas.microsoft.com/office/word/2020/wordml/sdtdatahash" xmlns:w16sdtfl="http://schemas.microsoft.com/office/word/2024/wordml/sdtformatlock" xmlns:w16se="http://schemas.microsoft.com/office/word/2015/wordml/symex" xmlns:wpg="http://schemas.microsoft.com/office/word/2010/wordprocessingGroup" xmlns:wpi="http://schemas.microsoft.com/office/word/2010/wordprocessingInk" xmlns:wne="http://schemas.microsoft.com/office/word/2006/wordml" xmlns:wps="http://schemas.microsoft.com/office/word/2010/wordprocessingShape" mc:Ignorable="w14 w15 w16se w16cid w16 w16cex w16sdtdh w16sdtfl w16du wp14">
   <w:body>
     <w:p>
       <w:pPr>
@@ -27,12 +27,19 @@
         <w:rPr>
           <w:lang w:val="es-MX"/>
         </w:rPr>
-        <w:t>Cardoso-Mohedano JG, 2024</w:t>
-      </w:r>
-    </w:p>
-    <w:p>
-      <w:pPr>
-        <w:rPr>
+        <w:t>Cardoso-Mohedano JG, 202</w:t>
+      </w:r>
+      <w:r>
+        <w:rPr>
+          <w:lang w:val="es-MX"/>
+        </w:rPr>
+        <w:t>5</w:t>
+      </w:r>
+    </w:p>
+    <w:p>
+      <w:pPr>
+        <w:rPr>
+          <w:u w:val="single"/>
           <w:lang w:val="es-MX"/>
         </w:rPr>
       </w:pPr>
@@ -47,21 +54,7 @@
         <w:rPr>
           <w:rStyle w:val="nfasisintenso"/>
         </w:rPr>
-        <w:t>¡</w:t>
-      </w:r>
-      <w:proofErr w:type="spellStart"/>
-      <w:r>
-        <w:rPr>
-          <w:rStyle w:val="nfasisintenso"/>
-        </w:rPr>
-        <w:t>Cuidado</w:t>
-      </w:r>
-      <w:proofErr w:type="spellEnd"/>
-      <w:r>
-        <w:rPr>
-          <w:rStyle w:val="nfasisintenso"/>
-        </w:rPr>
-        <w:t xml:space="preserve">! </w:t>
+        <w:t xml:space="preserve">¡Cuidado! </w:t>
       </w:r>
     </w:p>
     <w:p>
@@ -455,25 +448,7 @@
           <w:szCs w:val="32"/>
           <w:lang w:val="es-MX"/>
         </w:rPr>
-        <w:t xml:space="preserve">Área I: </w:t>
-      </w:r>
-      <w:proofErr w:type="gramStart"/>
-      <w:r>
-        <w:rPr>
-          <w:sz w:val="32"/>
-          <w:szCs w:val="32"/>
-          <w:lang w:val="es-MX"/>
-        </w:rPr>
-        <w:t>Físico-Matemáticas</w:t>
-      </w:r>
-      <w:proofErr w:type="gramEnd"/>
-      <w:r>
-        <w:rPr>
-          <w:sz w:val="32"/>
-          <w:szCs w:val="32"/>
-          <w:lang w:val="es-MX"/>
-        </w:rPr>
-        <w:t xml:space="preserve"> y ciencias de la tierra</w:t>
+        <w:t>Área I: Físico-Matemáticas y ciencias de la tierra</w:t>
       </w:r>
     </w:p>
     <w:p>
@@ -1912,7 +1887,7 @@
 </file>
 
 <file path=word/numbering.xml><?xml version="1.0" encoding="utf-8"?>
-<w:numbering xmlns:wpc="http://schemas.microsoft.com/office/word/2010/wordprocessingCanvas" xmlns:cx="http://schemas.microsoft.com/office/drawing/2014/chartex" xmlns:cx1="http://schemas.microsoft.com/office/drawing/2015/9/8/chartex" xmlns:cx2="http://schemas.microsoft.com/office/drawing/2015/10/21/chartex" xmlns:cx3="http://schemas.microsoft.com/office/drawing/2016/5/9/chartex" xmlns:cx4="http://schemas.microsoft.com/office/drawing/2016/5/10/chartex" xmlns:cx5="http://schemas.microsoft.com/office/drawing/2016/5/11/chartex" xmlns:cx6="http://schemas.microsoft.com/office/drawing/2016/5/12/chartex" xmlns:cx7="http://schemas.microsoft.com/office/drawing/2016/5/13/chartex" xmlns:cx8="http://schemas.microsoft.com/office/drawing/2016/5/14/chartex" xmlns:mc="http://schemas.openxmlformats.org/markup-compatibility/2006" xmlns:aink="http://schemas.microsoft.com/office/drawing/2016/ink" xmlns:am3d="http://schemas.microsoft.com/office/drawing/2017/model3d" xmlns:o="urn:schemas-microsoft-com:office:office" xmlns:oel="http://schemas.microsoft.com/office/2019/extlst" xmlns:r="http://schemas.openxmlformats.org/officeDocument/2006/relationships" xmlns:m="http://schemas.openxmlformats.org/officeDocument/2006/math" xmlns:v="urn:schemas-microsoft-com:vml" xmlns:wp14="http://schemas.microsoft.com/office/word/2010/wordprocessingDrawing" xmlns:wp="http://schemas.openxmlformats.org/drawingml/2006/wordprocessingDrawing" xmlns:w10="urn:schemas-microsoft-com:office:word" xmlns:w="http://schemas.openxmlformats.org/wordprocessingml/2006/main" xmlns:w14="http://schemas.microsoft.com/office/word/2010/wordml" xmlns:w15="http://schemas.microsoft.com/office/word/2012/wordml" xmlns:w16cex="http://schemas.microsoft.com/office/word/2018/wordml/cex" xmlns:w16cid="http://schemas.microsoft.com/office/word/2016/wordml/cid" xmlns:w16="http://schemas.microsoft.com/office/word/2018/wordml" xmlns:w16du="http://schemas.microsoft.com/office/word/2023/wordml/word16du" xmlns:w16sdtdh="http://schemas.microsoft.com/office/word/2020/wordml/sdtdatahash" xmlns:w16se="http://schemas.microsoft.com/office/word/2015/wordml/symex" xmlns:wpg="http://schemas.microsoft.com/office/word/2010/wordprocessingGroup" xmlns:wpi="http://schemas.microsoft.com/office/word/2010/wordprocessingInk" xmlns:wne="http://schemas.microsoft.com/office/word/2006/wordml" xmlns:wps="http://schemas.microsoft.com/office/word/2010/wordprocessingShape" mc:Ignorable="w14 w15 w16se w16cid w16 w16cex w16sdtdh w16du wp14">
+<w:numbering xmlns:wpc="http://schemas.microsoft.com/office/word/2010/wordprocessingCanvas" xmlns:cx="http://schemas.microsoft.com/office/drawing/2014/chartex" xmlns:cx1="http://schemas.microsoft.com/office/drawing/2015/9/8/chartex" xmlns:cx2="http://schemas.microsoft.com/office/drawing/2015/10/21/chartex" xmlns:cx3="http://schemas.microsoft.com/office/drawing/2016/5/9/chartex" xmlns:cx4="http://schemas.microsoft.com/office/drawing/2016/5/10/chartex" xmlns:cx5="http://schemas.microsoft.com/office/drawing/2016/5/11/chartex" xmlns:cx6="http://schemas.microsoft.com/office/drawing/2016/5/12/chartex" xmlns:cx7="http://schemas.microsoft.com/office/drawing/2016/5/13/chartex" xmlns:cx8="http://schemas.microsoft.com/office/drawing/2016/5/14/chartex" xmlns:mc="http://schemas.openxmlformats.org/markup-compatibility/2006" xmlns:aink="http://schemas.microsoft.com/office/drawing/2016/ink" xmlns:am3d="http://schemas.microsoft.com/office/drawing/2017/model3d" xmlns:o="urn:schemas-microsoft-com:office:office" xmlns:oel="http://schemas.microsoft.com/office/2019/extlst" xmlns:r="http://schemas.openxmlformats.org/officeDocument/2006/relationships" xmlns:m="http://schemas.openxmlformats.org/officeDocument/2006/math" xmlns:v="urn:schemas-microsoft-com:vml" xmlns:wp14="http://schemas.microsoft.com/office/word/2010/wordprocessingDrawing" xmlns:wp="http://schemas.openxmlformats.org/drawingml/2006/wordprocessingDrawing" xmlns:w10="urn:schemas-microsoft-com:office:word" xmlns:w="http://schemas.openxmlformats.org/wordprocessingml/2006/main" xmlns:w14="http://schemas.microsoft.com/office/word/2010/wordml" xmlns:w15="http://schemas.microsoft.com/office/word/2012/wordml" xmlns:w16cex="http://schemas.microsoft.com/office/word/2018/wordml/cex" xmlns:w16cid="http://schemas.microsoft.com/office/word/2016/wordml/cid" xmlns:w16="http://schemas.microsoft.com/office/word/2018/wordml" xmlns:w16du="http://schemas.microsoft.com/office/word/2023/wordml/word16du" xmlns:w16sdtdh="http://schemas.microsoft.com/office/word/2020/wordml/sdtdatahash" xmlns:w16sdtfl="http://schemas.microsoft.com/office/word/2024/wordml/sdtformatlock" xmlns:w16se="http://schemas.microsoft.com/office/word/2015/wordml/symex" xmlns:wpg="http://schemas.microsoft.com/office/word/2010/wordprocessingGroup" xmlns:wpi="http://schemas.microsoft.com/office/word/2010/wordprocessingInk" xmlns:wne="http://schemas.microsoft.com/office/word/2006/wordml" xmlns:wps="http://schemas.microsoft.com/office/word/2010/wordprocessingShape" mc:Ignorable="w14 w15 w16se w16cid w16 w16cex w16sdtdh w16sdtfl w16du wp14">
   <w:abstractNum w:abstractNumId="0" w15:restartNumberingAfterBreak="0">
     <w:nsid w:val="0000A991"/>
     <w:multiLevelType w:val="multilevel"/>
@@ -2663,7 +2638,7 @@
 </file>
 
 <file path=word/styles.xml><?xml version="1.0" encoding="utf-8"?>
-<w:styles xmlns:mc="http://schemas.openxmlformats.org/markup-compatibility/2006" xmlns:r="http://schemas.openxmlformats.org/officeDocument/2006/relationships" xmlns:w="http://schemas.openxmlformats.org/wordprocessingml/2006/main" xmlns:w14="http://schemas.microsoft.com/office/word/2010/wordml" xmlns:w15="http://schemas.microsoft.com/office/word/2012/wordml" xmlns:w16cex="http://schemas.microsoft.com/office/word/2018/wordml/cex" xmlns:w16cid="http://schemas.microsoft.com/office/word/2016/wordml/cid" xmlns:w16="http://schemas.microsoft.com/office/word/2018/wordml" xmlns:w16du="http://schemas.microsoft.com/office/word/2023/wordml/word16du" xmlns:w16sdtdh="http://schemas.microsoft.com/office/word/2020/wordml/sdtdatahash" xmlns:w16se="http://schemas.microsoft.com/office/word/2015/wordml/symex" mc:Ignorable="w14 w15 w16se w16cid w16 w16cex w16sdtdh w16du">
+<w:styles xmlns:mc="http://schemas.openxmlformats.org/markup-compatibility/2006" xmlns:r="http://schemas.openxmlformats.org/officeDocument/2006/relationships" xmlns:w="http://schemas.openxmlformats.org/wordprocessingml/2006/main" xmlns:w14="http://schemas.microsoft.com/office/word/2010/wordml" xmlns:w15="http://schemas.microsoft.com/office/word/2012/wordml" xmlns:w16cex="http://schemas.microsoft.com/office/word/2018/wordml/cex" xmlns:w16cid="http://schemas.microsoft.com/office/word/2016/wordml/cid" xmlns:w16="http://schemas.microsoft.com/office/word/2018/wordml" xmlns:w16du="http://schemas.microsoft.com/office/word/2023/wordml/word16du" xmlns:w16sdtdh="http://schemas.microsoft.com/office/word/2020/wordml/sdtdatahash" xmlns:w16sdtfl="http://schemas.microsoft.com/office/word/2024/wordml/sdtformatlock" xmlns:w16se="http://schemas.microsoft.com/office/word/2015/wordml/symex" mc:Ignorable="w14 w15 w16se w16cid w16 w16cex w16sdtdh w16sdtfl w16du">
   <w:docDefaults>
     <w:rPrDefault>
       <w:rPr>
